--- a/midd_comunicacion_1_5_2020/programa/Span3151HighBegResourcesDescSP-Summer2020.docx
+++ b/midd_comunicacion_1_5_2020/programa/Span3151HighBegResourcesDescSP-Summer2020.docx
@@ -2159,18 +2159,38 @@
         </w:rPr>
         <w:t xml:space="preserve">Para leer más información sobra la palabra de honor: </w:t>
       </w:r>
-      <w:hyperlink r:id="rId8" w:history="1">
-        <w:r>
-          <w:rPr>
-            <w:rStyle w:val="Hyperlink"/>
-            <w:rFonts w:ascii="Palatino Linotype" w:hAnsi="Palatino Linotype"/>
-            <w:color w:val="auto"/>
-            <w:sz w:val="20"/>
-            <w:lang w:val="es-ES_tradnl"/>
-          </w:rPr>
-          <w:t>http://www.middlebury.edu/academics/ls/pledge/</w:t>
-        </w:r>
-      </w:hyperlink>
+      <w:r>
+        <w:fldChar w:fldCharType="begin"/>
+      </w:r>
+      <w:r>
+        <w:rPr>
+          <w:lang w:val="es-ES"/>
+        </w:rPr>
+        <w:instrText xml:space="preserve"> HYPERLINK "http://www.middlebury.edu/academics/ls/pledge/" </w:instrText>
+      </w:r>
+      <w:r>
+        <w:fldChar w:fldCharType="separate"/>
+      </w:r>
+      <w:r>
+        <w:rPr>
+          <w:rStyle w:val="Hyperlink"/>
+          <w:rFonts w:ascii="Palatino Linotype" w:hAnsi="Palatino Linotype"/>
+          <w:color w:val="auto"/>
+          <w:sz w:val="20"/>
+          <w:lang w:val="es-ES_tradnl"/>
+        </w:rPr>
+        <w:t>http://www.middlebury.edu/academics/ls/pledge/</w:t>
+      </w:r>
+      <w:r>
+        <w:rPr>
+          <w:rStyle w:val="Hyperlink"/>
+          <w:rFonts w:ascii="Palatino Linotype" w:hAnsi="Palatino Linotype"/>
+          <w:color w:val="auto"/>
+          <w:sz w:val="20"/>
+          <w:lang w:val="es-ES_tradnl"/>
+        </w:rPr>
+        <w:fldChar w:fldCharType="end"/>
+      </w:r>
       <w:r>
         <w:rPr>
           <w:rFonts w:ascii="Palatino Linotype" w:hAnsi="Palatino Linotype"/>
@@ -2459,7 +2479,7 @@
         </w:rPr>
         <w:t xml:space="preserve"> (ver </w:t>
       </w:r>
-      <w:hyperlink r:id="rId9" w:history="1">
+      <w:hyperlink r:id="rId8" w:history="1">
         <w:r>
           <w:rPr>
             <w:rStyle w:val="Hyperlink"/>
@@ -2629,16 +2649,7 @@
           <w:sz w:val="20"/>
           <w:lang w:val="es-ES"/>
         </w:rPr>
-        <w:t xml:space="preserve">s </w:t>
-      </w:r>
-      <w:r>
-        <w:rPr>
-          <w:rFonts w:ascii="Palatino Linotype" w:hAnsi="Palatino Linotype"/>
-          <w:sz w:val="20"/>
-          <w:lang w:val="es-ES"/>
-        </w:rPr>
-        <w:lastRenderedPageBreak/>
-        <w:t xml:space="preserve">pueden ayudar a comprender puntos gramaticales </w:t>
+        <w:t xml:space="preserve">s pueden ayudar a comprender puntos gramaticales </w:t>
       </w:r>
       <w:r>
         <w:rPr>
@@ -2655,7 +2666,16 @@
           <w:sz w:val="20"/>
           <w:lang w:val="es-ES"/>
         </w:rPr>
-        <w:t xml:space="preserve"> estudiados en clase, revisar textos escritos u orales, y realizar ejercicios para mejo</w:t>
+        <w:t xml:space="preserve"> estudiados en clase, revisar textos escritos </w:t>
+      </w:r>
+      <w:r>
+        <w:rPr>
+          <w:rFonts w:ascii="Palatino Linotype" w:hAnsi="Palatino Linotype"/>
+          <w:sz w:val="20"/>
+          <w:lang w:val="es-ES"/>
+        </w:rPr>
+        <w:lastRenderedPageBreak/>
+        <w:t>u orales, y realizar ejercicios para mejo</w:t>
       </w:r>
       <w:r>
         <w:rPr>
@@ -3926,6 +3946,7 @@
           <w:sz w:val="20"/>
           <w:lang w:val="es-ES_tradnl"/>
         </w:rPr>
+        <w:lastRenderedPageBreak/>
         <w:t>SUGERENCIAS PARA UN APRENDIZAJE MEJOR</w:t>
       </w:r>
       <w:r>
@@ -4333,12 +4354,7 @@
       </w:r>
     </w:p>
     <w:sectPr>
-      <w:headerReference w:type="even" r:id="rId10"/>
-      <w:headerReference w:type="default" r:id="rId11"/>
-      <w:footerReference w:type="even" r:id="rId12"/>
-      <w:footerReference w:type="default" r:id="rId13"/>
-      <w:headerReference w:type="first" r:id="rId14"/>
-      <w:footerReference w:type="first" r:id="rId15"/>
+      <w:footerReference w:type="default" r:id="rId9"/>
       <w:pgSz w:w="12240" w:h="15840"/>
       <w:pgMar w:top="1008" w:right="1440" w:bottom="1008" w:left="1440" w:header="720" w:footer="720" w:gutter="0"/>
       <w:cols w:space="720"/>
@@ -4372,46 +4388,49 @@
   <w:p>
     <w:pPr>
       <w:pStyle w:val="Footer"/>
-    </w:pPr>
-  </w:p>
-</w:ftr>
-</file>
-
-<file path=word/footer2.xml><?xml version="1.0" encoding="utf-8"?>
-<w:ftr xmlns:wpc="http://schemas.microsoft.com/office/word/2010/wordprocessingCanvas" xmlns:cx="http://schemas.microsoft.com/office/drawing/2014/chartex" xmlns:cx1="http://schemas.microsoft.com/office/drawing/2015/9/8/chartex" xmlns:cx2="http://schemas.microsoft.com/office/drawing/2015/10/21/chartex" xmlns:cx3="http://schemas.microsoft.com/office/drawing/2016/5/9/chartex" xmlns:cx4="http://schemas.microsoft.com/office/drawing/2016/5/10/chartex" xmlns:cx5="http://schemas.microsoft.com/office/drawing/2016/5/11/chartex" xmlns:cx6="http://schemas.microsoft.com/office/drawing/2016/5/12/chartex" xmlns:cx7="http://schemas.microsoft.com/office/drawing/2016/5/13/chartex" xmlns:cx8="http://schemas.microsoft.com/office/drawing/2016/5/14/chartex" xmlns:mc="http://schemas.openxmlformats.org/markup-compatibility/2006" xmlns:aink="http://schemas.microsoft.com/office/drawing/2016/ink" xmlns:am3d="http://schemas.microsoft.com/office/drawing/2017/model3d" xmlns:o="urn:schemas-microsoft-com:office:office" xmlns:r="http://schemas.openxmlformats.org/officeDocument/2006/relationships" xmlns:m="http://schemas.openxmlformats.org/officeDocument/2006/math" xmlns:v="urn:schemas-microsoft-com:vml" xmlns:wp14="http://schemas.microsoft.com/office/word/2010/wordprocessingDrawing" xmlns:wp="http://schemas.openxmlformats.org/drawingml/2006/wordprocessingDrawing" xmlns:w10="urn:schemas-microsoft-com:office:word" xmlns:w="http://schemas.openxmlformats.org/wordprocessingml/2006/main" xmlns:w14="http://schemas.microsoft.com/office/word/2010/wordml" xmlns:w15="http://schemas.microsoft.com/office/word/2012/wordml" xmlns:w16cex="http://schemas.microsoft.com/office/word/2018/wordml/cex" xmlns:w16cid="http://schemas.microsoft.com/office/word/2016/wordml/cid" xmlns:w16="http://schemas.microsoft.com/office/word/2018/wordml" xmlns:w16se="http://schemas.microsoft.com/office/word/2015/wordml/symex" xmlns:wpg="http://schemas.microsoft.com/office/word/2010/wordprocessingGroup" xmlns:wpi="http://schemas.microsoft.com/office/word/2010/wordprocessingInk" xmlns:wne="http://schemas.microsoft.com/office/word/2006/wordml" xmlns:wps="http://schemas.microsoft.com/office/word/2010/wordprocessingShape" mc:Ignorable="w14 w15 w16se w16cid w16 w16cex wp14">
-  <w:p>
-    <w:pPr>
-      <w:pStyle w:val="Footer"/>
+      <w:jc w:val="right"/>
+      <w:rPr>
+        <w:rFonts w:ascii="Times New Roman" w:hAnsi="Times New Roman"/>
+        <w:sz w:val="20"/>
+      </w:rPr>
     </w:pPr>
     <w:r>
+      <w:rPr>
+        <w:rFonts w:ascii="Times New Roman" w:hAnsi="Times New Roman"/>
+        <w:sz w:val="20"/>
+      </w:rPr>
       <w:fldChar w:fldCharType="begin"/>
     </w:r>
     <w:r>
+      <w:rPr>
+        <w:rFonts w:ascii="Times New Roman" w:hAnsi="Times New Roman"/>
+        <w:sz w:val="20"/>
+      </w:rPr>
       <w:instrText xml:space="preserve"> PAGE   \* MERGEFORMAT </w:instrText>
     </w:r>
     <w:r>
+      <w:rPr>
+        <w:rFonts w:ascii="Times New Roman" w:hAnsi="Times New Roman"/>
+        <w:sz w:val="20"/>
+      </w:rPr>
       <w:fldChar w:fldCharType="separate"/>
     </w:r>
     <w:r>
       <w:rPr>
+        <w:rFonts w:ascii="Times New Roman" w:hAnsi="Times New Roman"/>
         <w:noProof/>
+        <w:sz w:val="20"/>
       </w:rPr>
       <w:t>3</w:t>
     </w:r>
     <w:r>
+      <w:rPr>
+        <w:rFonts w:ascii="Times New Roman" w:hAnsi="Times New Roman"/>
+        <w:sz w:val="20"/>
+      </w:rPr>
       <w:fldChar w:fldCharType="end"/>
     </w:r>
   </w:p>
-  <w:p>
-    <w:pPr>
-      <w:pStyle w:val="Footer"/>
-    </w:pPr>
-  </w:p>
-</w:ftr>
-</file>
-
-<file path=word/footer3.xml><?xml version="1.0" encoding="utf-8"?>
-<w:ftr xmlns:wpc="http://schemas.microsoft.com/office/word/2010/wordprocessingCanvas" xmlns:cx="http://schemas.microsoft.com/office/drawing/2014/chartex" xmlns:cx1="http://schemas.microsoft.com/office/drawing/2015/9/8/chartex" xmlns:cx2="http://schemas.microsoft.com/office/drawing/2015/10/21/chartex" xmlns:cx3="http://schemas.microsoft.com/office/drawing/2016/5/9/chartex" xmlns:cx4="http://schemas.microsoft.com/office/drawing/2016/5/10/chartex" xmlns:cx5="http://schemas.microsoft.com/office/drawing/2016/5/11/chartex" xmlns:cx6="http://schemas.microsoft.com/office/drawing/2016/5/12/chartex" xmlns:cx7="http://schemas.microsoft.com/office/drawing/2016/5/13/chartex" xmlns:cx8="http://schemas.microsoft.com/office/drawing/2016/5/14/chartex" xmlns:mc="http://schemas.openxmlformats.org/markup-compatibility/2006" xmlns:aink="http://schemas.microsoft.com/office/drawing/2016/ink" xmlns:am3d="http://schemas.microsoft.com/office/drawing/2017/model3d" xmlns:o="urn:schemas-microsoft-com:office:office" xmlns:r="http://schemas.openxmlformats.org/officeDocument/2006/relationships" xmlns:m="http://schemas.openxmlformats.org/officeDocument/2006/math" xmlns:v="urn:schemas-microsoft-com:vml" xmlns:wp14="http://schemas.microsoft.com/office/word/2010/wordprocessingDrawing" xmlns:wp="http://schemas.openxmlformats.org/drawingml/2006/wordprocessingDrawing" xmlns:w10="urn:schemas-microsoft-com:office:word" xmlns:w="http://schemas.openxmlformats.org/wordprocessingml/2006/main" xmlns:w14="http://schemas.microsoft.com/office/word/2010/wordml" xmlns:w15="http://schemas.microsoft.com/office/word/2012/wordml" xmlns:w16cex="http://schemas.microsoft.com/office/word/2018/wordml/cex" xmlns:w16cid="http://schemas.microsoft.com/office/word/2016/wordml/cid" xmlns:w16="http://schemas.microsoft.com/office/word/2018/wordml" xmlns:w16se="http://schemas.microsoft.com/office/word/2015/wordml/symex" xmlns:wpg="http://schemas.microsoft.com/office/word/2010/wordprocessingGroup" xmlns:wpi="http://schemas.microsoft.com/office/word/2010/wordprocessingInk" xmlns:wne="http://schemas.microsoft.com/office/word/2006/wordml" xmlns:wps="http://schemas.microsoft.com/office/word/2010/wordprocessingShape" mc:Ignorable="w14 w15 w16se w16cid w16 w16cex wp14">
   <w:p>
     <w:pPr>
       <w:pStyle w:val="Footer"/>
@@ -4437,36 +4456,6 @@
     </w:p>
   </w:footnote>
 </w:footnotes>
-</file>
-
-<file path=word/header1.xml><?xml version="1.0" encoding="utf-8"?>
-<w:hdr xmlns:wpc="http://schemas.microsoft.com/office/word/2010/wordprocessingCanvas" xmlns:cx="http://schemas.microsoft.com/office/drawing/2014/chartex" xmlns:cx1="http://schemas.microsoft.com/office/drawing/2015/9/8/chartex" xmlns:cx2="http://schemas.microsoft.com/office/drawing/2015/10/21/chartex" xmlns:cx3="http://schemas.microsoft.com/office/drawing/2016/5/9/chartex" xmlns:cx4="http://schemas.microsoft.com/office/drawing/2016/5/10/chartex" xmlns:cx5="http://schemas.microsoft.com/office/drawing/2016/5/11/chartex" xmlns:cx6="http://schemas.microsoft.com/office/drawing/2016/5/12/chartex" xmlns:cx7="http://schemas.microsoft.com/office/drawing/2016/5/13/chartex" xmlns:cx8="http://schemas.microsoft.com/office/drawing/2016/5/14/chartex" xmlns:mc="http://schemas.openxmlformats.org/markup-compatibility/2006" xmlns:aink="http://schemas.microsoft.com/office/drawing/2016/ink" xmlns:am3d="http://schemas.microsoft.com/office/drawing/2017/model3d" xmlns:o="urn:schemas-microsoft-com:office:office" xmlns:r="http://schemas.openxmlformats.org/officeDocument/2006/relationships" xmlns:m="http://schemas.openxmlformats.org/officeDocument/2006/math" xmlns:v="urn:schemas-microsoft-com:vml" xmlns:wp14="http://schemas.microsoft.com/office/word/2010/wordprocessingDrawing" xmlns:wp="http://schemas.openxmlformats.org/drawingml/2006/wordprocessingDrawing" xmlns:w10="urn:schemas-microsoft-com:office:word" xmlns:w="http://schemas.openxmlformats.org/wordprocessingml/2006/main" xmlns:w14="http://schemas.microsoft.com/office/word/2010/wordml" xmlns:w15="http://schemas.microsoft.com/office/word/2012/wordml" xmlns:w16cex="http://schemas.microsoft.com/office/word/2018/wordml/cex" xmlns:w16cid="http://schemas.microsoft.com/office/word/2016/wordml/cid" xmlns:w16="http://schemas.microsoft.com/office/word/2018/wordml" xmlns:w16se="http://schemas.microsoft.com/office/word/2015/wordml/symex" xmlns:wpg="http://schemas.microsoft.com/office/word/2010/wordprocessingGroup" xmlns:wpi="http://schemas.microsoft.com/office/word/2010/wordprocessingInk" xmlns:wne="http://schemas.microsoft.com/office/word/2006/wordml" xmlns:wps="http://schemas.microsoft.com/office/word/2010/wordprocessingShape" mc:Ignorable="w14 w15 w16se w16cid w16 w16cex wp14">
-  <w:p>
-    <w:pPr>
-      <w:pStyle w:val="Header"/>
-    </w:pPr>
-  </w:p>
-</w:hdr>
-</file>
-
-<file path=word/header2.xml><?xml version="1.0" encoding="utf-8"?>
-<w:hdr xmlns:wpc="http://schemas.microsoft.com/office/word/2010/wordprocessingCanvas" xmlns:cx="http://schemas.microsoft.com/office/drawing/2014/chartex" xmlns:cx1="http://schemas.microsoft.com/office/drawing/2015/9/8/chartex" xmlns:cx2="http://schemas.microsoft.com/office/drawing/2015/10/21/chartex" xmlns:cx3="http://schemas.microsoft.com/office/drawing/2016/5/9/chartex" xmlns:cx4="http://schemas.microsoft.com/office/drawing/2016/5/10/chartex" xmlns:cx5="http://schemas.microsoft.com/office/drawing/2016/5/11/chartex" xmlns:cx6="http://schemas.microsoft.com/office/drawing/2016/5/12/chartex" xmlns:cx7="http://schemas.microsoft.com/office/drawing/2016/5/13/chartex" xmlns:cx8="http://schemas.microsoft.com/office/drawing/2016/5/14/chartex" xmlns:mc="http://schemas.openxmlformats.org/markup-compatibility/2006" xmlns:aink="http://schemas.microsoft.com/office/drawing/2016/ink" xmlns:am3d="http://schemas.microsoft.com/office/drawing/2017/model3d" xmlns:o="urn:schemas-microsoft-com:office:office" xmlns:r="http://schemas.openxmlformats.org/officeDocument/2006/relationships" xmlns:m="http://schemas.openxmlformats.org/officeDocument/2006/math" xmlns:v="urn:schemas-microsoft-com:vml" xmlns:wp14="http://schemas.microsoft.com/office/word/2010/wordprocessingDrawing" xmlns:wp="http://schemas.openxmlformats.org/drawingml/2006/wordprocessingDrawing" xmlns:w10="urn:schemas-microsoft-com:office:word" xmlns:w="http://schemas.openxmlformats.org/wordprocessingml/2006/main" xmlns:w14="http://schemas.microsoft.com/office/word/2010/wordml" xmlns:w15="http://schemas.microsoft.com/office/word/2012/wordml" xmlns:w16cex="http://schemas.microsoft.com/office/word/2018/wordml/cex" xmlns:w16cid="http://schemas.microsoft.com/office/word/2016/wordml/cid" xmlns:w16="http://schemas.microsoft.com/office/word/2018/wordml" xmlns:w16se="http://schemas.microsoft.com/office/word/2015/wordml/symex" xmlns:wpg="http://schemas.microsoft.com/office/word/2010/wordprocessingGroup" xmlns:wpi="http://schemas.microsoft.com/office/word/2010/wordprocessingInk" xmlns:wne="http://schemas.microsoft.com/office/word/2006/wordml" xmlns:wps="http://schemas.microsoft.com/office/word/2010/wordprocessingShape" mc:Ignorable="w14 w15 w16se w16cid w16 w16cex wp14">
-  <w:p>
-    <w:pPr>
-      <w:pStyle w:val="Header"/>
-    </w:pPr>
-  </w:p>
-</w:hdr>
-</file>
-
-<file path=word/header3.xml><?xml version="1.0" encoding="utf-8"?>
-<w:hdr xmlns:wpc="http://schemas.microsoft.com/office/word/2010/wordprocessingCanvas" xmlns:cx="http://schemas.microsoft.com/office/drawing/2014/chartex" xmlns:cx1="http://schemas.microsoft.com/office/drawing/2015/9/8/chartex" xmlns:cx2="http://schemas.microsoft.com/office/drawing/2015/10/21/chartex" xmlns:cx3="http://schemas.microsoft.com/office/drawing/2016/5/9/chartex" xmlns:cx4="http://schemas.microsoft.com/office/drawing/2016/5/10/chartex" xmlns:cx5="http://schemas.microsoft.com/office/drawing/2016/5/11/chartex" xmlns:cx6="http://schemas.microsoft.com/office/drawing/2016/5/12/chartex" xmlns:cx7="http://schemas.microsoft.com/office/drawing/2016/5/13/chartex" xmlns:cx8="http://schemas.microsoft.com/office/drawing/2016/5/14/chartex" xmlns:mc="http://schemas.openxmlformats.org/markup-compatibility/2006" xmlns:aink="http://schemas.microsoft.com/office/drawing/2016/ink" xmlns:am3d="http://schemas.microsoft.com/office/drawing/2017/model3d" xmlns:o="urn:schemas-microsoft-com:office:office" xmlns:r="http://schemas.openxmlformats.org/officeDocument/2006/relationships" xmlns:m="http://schemas.openxmlformats.org/officeDocument/2006/math" xmlns:v="urn:schemas-microsoft-com:vml" xmlns:wp14="http://schemas.microsoft.com/office/word/2010/wordprocessingDrawing" xmlns:wp="http://schemas.openxmlformats.org/drawingml/2006/wordprocessingDrawing" xmlns:w10="urn:schemas-microsoft-com:office:word" xmlns:w="http://schemas.openxmlformats.org/wordprocessingml/2006/main" xmlns:w14="http://schemas.microsoft.com/office/word/2010/wordml" xmlns:w15="http://schemas.microsoft.com/office/word/2012/wordml" xmlns:w16cex="http://schemas.microsoft.com/office/word/2018/wordml/cex" xmlns:w16cid="http://schemas.microsoft.com/office/word/2016/wordml/cid" xmlns:w16="http://schemas.microsoft.com/office/word/2018/wordml" xmlns:w16se="http://schemas.microsoft.com/office/word/2015/wordml/symex" xmlns:wpg="http://schemas.microsoft.com/office/word/2010/wordprocessingGroup" xmlns:wpi="http://schemas.microsoft.com/office/word/2010/wordprocessingInk" xmlns:wne="http://schemas.microsoft.com/office/word/2006/wordml" xmlns:wps="http://schemas.microsoft.com/office/word/2010/wordprocessingShape" mc:Ignorable="w14 w15 w16se w16cid w16 w16cex wp14">
-  <w:p>
-    <w:pPr>
-      <w:pStyle w:val="Header"/>
-    </w:pPr>
-  </w:p>
-</w:hdr>
 </file>
 
 <file path=word/numbering.xml><?xml version="1.0" encoding="utf-8"?>
@@ -7347,6 +7336,7 @@
     <w:lsdException w:name="HTML Sample" w:semiHidden="1" w:unhideWhenUsed="1"/>
     <w:lsdException w:name="HTML Typewriter" w:semiHidden="1" w:unhideWhenUsed="1"/>
     <w:lsdException w:name="HTML Variable" w:semiHidden="1" w:unhideWhenUsed="1"/>
+    <w:lsdException w:name="Normal Table" w:semiHidden="1" w:unhideWhenUsed="1"/>
     <w:lsdException w:name="annotation subject" w:semiHidden="1" w:unhideWhenUsed="1"/>
     <w:lsdException w:name="No List" w:semiHidden="1" w:uiPriority="0" w:unhideWhenUsed="1"/>
     <w:lsdException w:name="Outline List 1" w:semiHidden="1" w:unhideWhenUsed="1"/>
@@ -7393,8 +7383,10 @@
     <w:lsdException w:name="Table Subtle 2" w:semiHidden="1" w:unhideWhenUsed="1"/>
     <w:lsdException w:name="Table Web 1" w:semiHidden="1" w:unhideWhenUsed="1"/>
     <w:lsdException w:name="Table Web 2" w:semiHidden="1" w:unhideWhenUsed="1"/>
+    <w:lsdException w:name="Table Web 3" w:semiHidden="1" w:unhideWhenUsed="1"/>
     <w:lsdException w:name="Balloon Text" w:semiHidden="1" w:unhideWhenUsed="1"/>
     <w:lsdException w:name="Table Grid" w:uiPriority="59"/>
+    <w:lsdException w:name="Table Theme" w:semiHidden="1" w:unhideWhenUsed="1"/>
     <w:lsdException w:name="Placeholder Text" w:semiHidden="1" w:unhideWhenUsed="1"/>
     <w:lsdException w:name="No Spacing" w:qFormat="1"/>
     <w:lsdException w:name="Light Shading"/>
